--- a/01-Requerimientos/Requerimientos Casos de Uso/CU02 - Iniciar Sesión.docx
+++ b/01-Requerimientos/Requerimientos Casos de Uso/CU02 - Iniciar Sesión.docx
@@ -291,7 +291,21 @@
           <w:szCs w:val="20"/>
           <w:lang w:val="es-ES_tradnl"/>
         </w:rPr>
-        <w:t xml:space="preserve">CASO DE USO CU0002– Iniciar </w:t>
+        <w:t>CASO DE USO CU</w:t>
+      </w:r>
+      <w:bookmarkStart w:id="0" w:name="_GoBack"/>
+      <w:bookmarkEnd w:id="0"/>
+      <w:r>
+        <w:rPr>
+          <w:rFonts w:ascii="Arial" w:eastAsia="Times New Roman" w:hAnsi="Arial" w:cs="Lucidasans"/>
+          <w:b/>
+          <w:bCs/>
+          <w:smallCaps/>
+          <w:sz w:val="20"/>
+          <w:szCs w:val="20"/>
+          <w:lang w:val="es-ES_tradnl"/>
+        </w:rPr>
+        <w:t xml:space="preserve">02– Iniciar </w:t>
       </w:r>
       <w:r>
         <w:rPr>
@@ -834,8 +848,6 @@
               <w:lastRenderedPageBreak/>
               <w:t>Fecha: 18/04/18</w:t>
             </w:r>
-            <w:bookmarkStart w:id="0" w:name="_GoBack"/>
-            <w:bookmarkEnd w:id="0"/>
           </w:p>
         </w:tc>
         <w:tc>
@@ -3617,8 +3629,12 @@
     <w:p/>
     <w:p/>
     <w:sectPr>
-      <w:headerReference w:type="default" r:id="rId7"/>
-      <w:footerReference w:type="default" r:id="rId8"/>
+      <w:headerReference w:type="even" r:id="rId7"/>
+      <w:headerReference w:type="default" r:id="rId8"/>
+      <w:footerReference w:type="even" r:id="rId9"/>
+      <w:footerReference w:type="default" r:id="rId10"/>
+      <w:headerReference w:type="first" r:id="rId11"/>
+      <w:footerReference w:type="first" r:id="rId12"/>
       <w:footnotePr>
         <w:pos w:val="beneathText"/>
       </w:footnotePr>
@@ -3651,6 +3667,16 @@
 </file>
 
 <file path=word/footer1.xml><?xml version="1.0" encoding="utf-8"?>
+<w:ftr xmlns:wpc="http://schemas.microsoft.com/office/word/2010/wordprocessingCanvas" xmlns:cx="http://schemas.microsoft.com/office/drawing/2014/chartex" xmlns:cx1="http://schemas.microsoft.com/office/drawing/2015/9/8/chartex" xmlns:mc="http://schemas.openxmlformats.org/markup-compatibility/2006" xmlns:o="urn:schemas-microsoft-com:office:office" xmlns:r="http://schemas.openxmlformats.org/officeDocument/2006/relationships" xmlns:m="http://schemas.openxmlformats.org/officeDocument/2006/math" xmlns:v="urn:schemas-microsoft-com:vml" xmlns:wp14="http://schemas.microsoft.com/office/word/2010/wordprocessingDrawing" xmlns:wp="http://schemas.openxmlformats.org/drawingml/2006/wordprocessingDrawing" xmlns:w10="urn:schemas-microsoft-com:office:word" xmlns:w="http://schemas.openxmlformats.org/wordprocessingml/2006/main" xmlns:w14="http://schemas.microsoft.com/office/word/2010/wordml" xmlns:w15="http://schemas.microsoft.com/office/word/2012/wordml" xmlns:w16se="http://schemas.microsoft.com/office/word/2015/wordml/symex" xmlns:wpg="http://schemas.microsoft.com/office/word/2010/wordprocessingGroup" xmlns:wpi="http://schemas.microsoft.com/office/word/2010/wordprocessingInk" xmlns:wne="http://schemas.microsoft.com/office/word/2006/wordml" xmlns:wps="http://schemas.microsoft.com/office/word/2010/wordprocessingShape" mc:Ignorable="w14 w15 w16se wp14">
+  <w:p>
+    <w:pPr>
+      <w:pStyle w:val="Piedepgina"/>
+    </w:pPr>
+  </w:p>
+</w:ftr>
+</file>
+
+<file path=word/footer2.xml><?xml version="1.0" encoding="utf-8"?>
 <w:ftr xmlns:wpc="http://schemas.microsoft.com/office/word/2010/wordprocessingCanvas" xmlns:cx="http://schemas.microsoft.com/office/drawing/2014/chartex" xmlns:cx1="http://schemas.microsoft.com/office/drawing/2015/9/8/chartex" xmlns:mc="http://schemas.openxmlformats.org/markup-compatibility/2006" xmlns:o="urn:schemas-microsoft-com:office:office" xmlns:r="http://schemas.openxmlformats.org/officeDocument/2006/relationships" xmlns:m="http://schemas.openxmlformats.org/officeDocument/2006/math" xmlns:v="urn:schemas-microsoft-com:vml" xmlns:wp14="http://schemas.microsoft.com/office/word/2010/wordprocessingDrawing" xmlns:wp="http://schemas.openxmlformats.org/drawingml/2006/wordprocessingDrawing" xmlns:w10="urn:schemas-microsoft-com:office:word" xmlns:w="http://schemas.openxmlformats.org/wordprocessingml/2006/main" xmlns:w14="http://schemas.microsoft.com/office/word/2010/wordml" xmlns:w15="http://schemas.microsoft.com/office/word/2012/wordml" xmlns:w16se="http://schemas.microsoft.com/office/word/2015/wordml/symex" xmlns:wpg="http://schemas.microsoft.com/office/word/2010/wordprocessingGroup" xmlns:wpi="http://schemas.microsoft.com/office/word/2010/wordprocessingInk" xmlns:wne="http://schemas.microsoft.com/office/word/2006/wordml" xmlns:wps="http://schemas.microsoft.com/office/word/2010/wordprocessingShape" mc:Ignorable="w14 w15 w16se wp14">
   <w:p>
     <w:pPr>
@@ -3701,7 +3727,7 @@
         <w:sz w:val="20"/>
         <w:szCs w:val="20"/>
       </w:rPr>
-      <w:t>2</w:t>
+      <w:t>1</w:t>
     </w:r>
     <w:r>
       <w:rPr>
@@ -3723,6 +3749,16 @@
 </w:ftr>
 </file>
 
+<file path=word/footer3.xml><?xml version="1.0" encoding="utf-8"?>
+<w:ftr xmlns:wpc="http://schemas.microsoft.com/office/word/2010/wordprocessingCanvas" xmlns:cx="http://schemas.microsoft.com/office/drawing/2014/chartex" xmlns:cx1="http://schemas.microsoft.com/office/drawing/2015/9/8/chartex" xmlns:mc="http://schemas.openxmlformats.org/markup-compatibility/2006" xmlns:o="urn:schemas-microsoft-com:office:office" xmlns:r="http://schemas.openxmlformats.org/officeDocument/2006/relationships" xmlns:m="http://schemas.openxmlformats.org/officeDocument/2006/math" xmlns:v="urn:schemas-microsoft-com:vml" xmlns:wp14="http://schemas.microsoft.com/office/word/2010/wordprocessingDrawing" xmlns:wp="http://schemas.openxmlformats.org/drawingml/2006/wordprocessingDrawing" xmlns:w10="urn:schemas-microsoft-com:office:word" xmlns:w="http://schemas.openxmlformats.org/wordprocessingml/2006/main" xmlns:w14="http://schemas.microsoft.com/office/word/2010/wordml" xmlns:w15="http://schemas.microsoft.com/office/word/2012/wordml" xmlns:w16se="http://schemas.microsoft.com/office/word/2015/wordml/symex" xmlns:wpg="http://schemas.microsoft.com/office/word/2010/wordprocessingGroup" xmlns:wpi="http://schemas.microsoft.com/office/word/2010/wordprocessingInk" xmlns:wne="http://schemas.microsoft.com/office/word/2006/wordml" xmlns:wps="http://schemas.microsoft.com/office/word/2010/wordprocessingShape" mc:Ignorable="w14 w15 w16se wp14">
+  <w:p>
+    <w:pPr>
+      <w:pStyle w:val="Piedepgina"/>
+    </w:pPr>
+  </w:p>
+</w:ftr>
+</file>
+
 <file path=word/footnotes.xml><?xml version="1.0" encoding="utf-8"?>
 <w:footnotes xmlns:wpc="http://schemas.microsoft.com/office/word/2010/wordprocessingCanvas" xmlns:cx="http://schemas.microsoft.com/office/drawing/2014/chartex" xmlns:cx1="http://schemas.microsoft.com/office/drawing/2015/9/8/chartex" xmlns:mc="http://schemas.openxmlformats.org/markup-compatibility/2006" xmlns:o="urn:schemas-microsoft-com:office:office" xmlns:r="http://schemas.openxmlformats.org/officeDocument/2006/relationships" xmlns:m="http://schemas.openxmlformats.org/officeDocument/2006/math" xmlns:v="urn:schemas-microsoft-com:vml" xmlns:wp14="http://schemas.microsoft.com/office/word/2010/wordprocessingDrawing" xmlns:wp="http://schemas.openxmlformats.org/drawingml/2006/wordprocessingDrawing" xmlns:w10="urn:schemas-microsoft-com:office:word" xmlns:w="http://schemas.openxmlformats.org/wordprocessingml/2006/main" xmlns:w14="http://schemas.microsoft.com/office/word/2010/wordml" xmlns:w15="http://schemas.microsoft.com/office/word/2012/wordml" xmlns:w16se="http://schemas.microsoft.com/office/word/2015/wordml/symex" xmlns:wpg="http://schemas.microsoft.com/office/word/2010/wordprocessingGroup" xmlns:wpi="http://schemas.microsoft.com/office/word/2010/wordprocessingInk" xmlns:wne="http://schemas.microsoft.com/office/word/2006/wordml" xmlns:wps="http://schemas.microsoft.com/office/word/2010/wordprocessingShape" mc:Ignorable="w14 w15 w16se wp14">
   <w:footnote w:type="separator" w:id="-1">
@@ -3743,6 +3779,16 @@
 </file>
 
 <file path=word/header1.xml><?xml version="1.0" encoding="utf-8"?>
+<w:hdr xmlns:wpc="http://schemas.microsoft.com/office/word/2010/wordprocessingCanvas" xmlns:cx="http://schemas.microsoft.com/office/drawing/2014/chartex" xmlns:cx1="http://schemas.microsoft.com/office/drawing/2015/9/8/chartex" xmlns:mc="http://schemas.openxmlformats.org/markup-compatibility/2006" xmlns:o="urn:schemas-microsoft-com:office:office" xmlns:r="http://schemas.openxmlformats.org/officeDocument/2006/relationships" xmlns:m="http://schemas.openxmlformats.org/officeDocument/2006/math" xmlns:v="urn:schemas-microsoft-com:vml" xmlns:wp14="http://schemas.microsoft.com/office/word/2010/wordprocessingDrawing" xmlns:wp="http://schemas.openxmlformats.org/drawingml/2006/wordprocessingDrawing" xmlns:w10="urn:schemas-microsoft-com:office:word" xmlns:w="http://schemas.openxmlformats.org/wordprocessingml/2006/main" xmlns:w14="http://schemas.microsoft.com/office/word/2010/wordml" xmlns:w15="http://schemas.microsoft.com/office/word/2012/wordml" xmlns:w16se="http://schemas.microsoft.com/office/word/2015/wordml/symex" xmlns:wpg="http://schemas.microsoft.com/office/word/2010/wordprocessingGroup" xmlns:wpi="http://schemas.microsoft.com/office/word/2010/wordprocessingInk" xmlns:wne="http://schemas.microsoft.com/office/word/2006/wordml" xmlns:wps="http://schemas.microsoft.com/office/word/2010/wordprocessingShape" mc:Ignorable="w14 w15 w16se wp14">
+  <w:p>
+    <w:pPr>
+      <w:pStyle w:val="Encabezado"/>
+    </w:pPr>
+  </w:p>
+</w:hdr>
+</file>
+
+<file path=word/header2.xml><?xml version="1.0" encoding="utf-8"?>
 <w:hdr xmlns:wpc="http://schemas.microsoft.com/office/word/2010/wordprocessingCanvas" xmlns:cx="http://schemas.microsoft.com/office/drawing/2014/chartex" xmlns:cx1="http://schemas.microsoft.com/office/drawing/2015/9/8/chartex" xmlns:mc="http://schemas.openxmlformats.org/markup-compatibility/2006" xmlns:o="urn:schemas-microsoft-com:office:office" xmlns:r="http://schemas.openxmlformats.org/officeDocument/2006/relationships" xmlns:m="http://schemas.openxmlformats.org/officeDocument/2006/math" xmlns:v="urn:schemas-microsoft-com:vml" xmlns:wp14="http://schemas.microsoft.com/office/word/2010/wordprocessingDrawing" xmlns:wp="http://schemas.openxmlformats.org/drawingml/2006/wordprocessingDrawing" xmlns:w10="urn:schemas-microsoft-com:office:word" xmlns:w="http://schemas.openxmlformats.org/wordprocessingml/2006/main" xmlns:w14="http://schemas.microsoft.com/office/word/2010/wordml" xmlns:w15="http://schemas.microsoft.com/office/word/2012/wordml" xmlns:w16se="http://schemas.microsoft.com/office/word/2015/wordml/symex" xmlns:wpg="http://schemas.microsoft.com/office/word/2010/wordprocessingGroup" xmlns:wpi="http://schemas.microsoft.com/office/word/2010/wordprocessingInk" xmlns:wne="http://schemas.microsoft.com/office/word/2006/wordml" xmlns:wps="http://schemas.microsoft.com/office/word/2010/wordprocessingShape" mc:Ignorable="w14 w15 w16se wp14">
   <w:p>
     <w:pPr>
@@ -3857,7 +3903,15 @@
               <w:sz w:val="20"/>
               <w:szCs w:val="20"/>
             </w:rPr>
-            <w:t>Código: CU0002</w:t>
+            <w:t>Código: CU</w:t>
+          </w:r>
+          <w:r>
+            <w:rPr>
+              <w:rFonts w:ascii="Arial" w:hAnsi="Arial" w:cs="Lucidasans"/>
+              <w:sz w:val="20"/>
+              <w:szCs w:val="20"/>
+            </w:rPr>
+            <w:t>02</w:t>
           </w:r>
         </w:p>
         <w:p>
@@ -4009,6 +4063,16 @@
     <w:r>
       <w:tab/>
     </w:r>
+  </w:p>
+</w:hdr>
+</file>
+
+<file path=word/header3.xml><?xml version="1.0" encoding="utf-8"?>
+<w:hdr xmlns:wpc="http://schemas.microsoft.com/office/word/2010/wordprocessingCanvas" xmlns:cx="http://schemas.microsoft.com/office/drawing/2014/chartex" xmlns:cx1="http://schemas.microsoft.com/office/drawing/2015/9/8/chartex" xmlns:mc="http://schemas.openxmlformats.org/markup-compatibility/2006" xmlns:o="urn:schemas-microsoft-com:office:office" xmlns:r="http://schemas.openxmlformats.org/officeDocument/2006/relationships" xmlns:m="http://schemas.openxmlformats.org/officeDocument/2006/math" xmlns:v="urn:schemas-microsoft-com:vml" xmlns:wp14="http://schemas.microsoft.com/office/word/2010/wordprocessingDrawing" xmlns:wp="http://schemas.openxmlformats.org/drawingml/2006/wordprocessingDrawing" xmlns:w10="urn:schemas-microsoft-com:office:word" xmlns:w="http://schemas.openxmlformats.org/wordprocessingml/2006/main" xmlns:w14="http://schemas.microsoft.com/office/word/2010/wordml" xmlns:w15="http://schemas.microsoft.com/office/word/2012/wordml" xmlns:w16se="http://schemas.microsoft.com/office/word/2015/wordml/symex" xmlns:wpg="http://schemas.microsoft.com/office/word/2010/wordprocessingGroup" xmlns:wpi="http://schemas.microsoft.com/office/word/2010/wordprocessingInk" xmlns:wne="http://schemas.microsoft.com/office/word/2006/wordml" xmlns:wps="http://schemas.microsoft.com/office/word/2010/wordprocessingShape" mc:Ignorable="w14 w15 w16se wp14">
+  <w:p>
+    <w:pPr>
+      <w:pStyle w:val="Encabezado"/>
+    </w:pPr>
   </w:p>
 </w:hdr>
 </file>
